--- a/ProblemSolving/Gehrke_Shaun_ProblemSolving.docx
+++ b/ProblemSolving/Gehrke_Shaun_ProblemSolving.docx
@@ -3,11 +3,124 @@
 <w:document xmlns:wpc="http://schemas.microsoft.com/office/word/2010/wordprocessingCanvas" xmlns:mo="http://schemas.microsoft.com/office/mac/office/2008/main" xmlns:mc="http://schemas.openxmlformats.org/markup-compatibility/2006" xmlns:mv="urn:schemas-microsoft-com:mac:vml" xmlns:o="urn:schemas-microsoft-com:office:office" xmlns:r="http://schemas.openxmlformats.org/officeDocument/2006/relationships" xmlns:m="http://schemas.openxmlformats.org/officeDocument/2006/math" xmlns:v="urn:schemas-microsoft-com:vml" xmlns:wp14="http://schemas.microsoft.com/office/word/2010/wordprocessingDrawing" xmlns:wp="http://schemas.openxmlformats.org/drawingml/2006/wordprocessingDrawing" xmlns:w10="urn:schemas-microsoft-com:office:word" xmlns:w="http://schemas.openxmlformats.org/wordprocessingml/2006/main" xmlns:w14="http://schemas.microsoft.com/office/word/2010/wordml" xmlns:wpg="http://schemas.microsoft.com/office/word/2010/wordprocessingGroup" xmlns:wpi="http://schemas.microsoft.com/office/word/2010/wordprocessingInk" xmlns:wne="http://schemas.microsoft.com/office/word/2006/wordml" xmlns:wps="http://schemas.microsoft.com/office/word/2010/wordprocessingShape" mc:Ignorable="w14 wp14">
   <w:body>
     <w:p>
+      <w:pPr>
+        <w:rPr>
+          <w:rFonts w:ascii="Helvetica" w:eastAsia="Times New Roman" w:hAnsi="Helvetica" w:cs="Times New Roman"/>
+        </w:rPr>
+      </w:pPr>
+    </w:p>
+    <w:p>
+      <w:pPr>
+        <w:rPr>
+          <w:rFonts w:ascii="Helvetica" w:eastAsia="Times New Roman" w:hAnsi="Helvetica" w:cs="Times New Roman"/>
+        </w:rPr>
+      </w:pPr>
+      <w:r>
+        <w:rPr>
+          <w:rFonts w:ascii="Helvetica" w:eastAsia="Times New Roman" w:hAnsi="Helvetica" w:cs="Times New Roman"/>
+        </w:rPr>
+        <w:t>1.</w:t>
+      </w:r>
+    </w:p>
+    <w:p>
+      <w:pPr>
+        <w:pStyle w:val="ListParagraph"/>
+        <w:numPr>
+          <w:ilvl w:val="0"/>
+          <w:numId w:val="4"/>
+        </w:numPr>
+        <w:rPr>
+          <w:rFonts w:eastAsia="Times New Roman" w:cs="Times New Roman"/>
+        </w:rPr>
+      </w:pPr>
+      <w:r>
+        <w:rPr>
+          <w:rFonts w:eastAsia="Times New Roman" w:cs="Times New Roman"/>
+        </w:rPr>
+        <w:t>The problem in the first story is that there is limited space on the boat and some of the passengers do not get along. The boat needs to move a cat, a parrot and bag of seed separately</w:t>
+      </w:r>
+      <w:r>
+        <w:rPr>
+          <w:rFonts w:eastAsia="Times New Roman" w:cs="Times New Roman"/>
+        </w:rPr>
+        <w:t>.</w:t>
+      </w:r>
+    </w:p>
+    <w:p>
+      <w:pPr>
+        <w:pStyle w:val="ListParagraph"/>
+        <w:numPr>
+          <w:ilvl w:val="0"/>
+          <w:numId w:val="4"/>
+        </w:numPr>
+        <w:rPr>
+          <w:rFonts w:eastAsia="Times New Roman" w:cs="Times New Roman"/>
+        </w:rPr>
+      </w:pPr>
+      <w:r>
+        <w:rPr>
+          <w:rFonts w:eastAsia="Times New Roman" w:cs="Times New Roman"/>
+        </w:rPr>
+        <w:t>Birds can fly so it wouldn’t have to ride in the boat.</w:t>
+      </w:r>
+    </w:p>
+    <w:p>
+      <w:pPr>
+        <w:pStyle w:val="ListParagraph"/>
+        <w:numPr>
+          <w:ilvl w:val="0"/>
+          <w:numId w:val="4"/>
+        </w:numPr>
+        <w:rPr>
+          <w:rFonts w:eastAsia="Times New Roman" w:cs="Times New Roman"/>
+        </w:rPr>
+      </w:pPr>
+      <w:r>
+        <w:rPr>
+          <w:rFonts w:eastAsia="Times New Roman" w:cs="Times New Roman"/>
+        </w:rPr>
+        <w:t>The overall goal is to safely transport all items to the other side.</w:t>
+      </w:r>
+    </w:p>
+    <w:p>
+      <w:pPr>
+        <w:rPr>
+          <w:rFonts w:eastAsia="Times New Roman" w:cs="Times New Roman"/>
+        </w:rPr>
+      </w:pPr>
+    </w:p>
+    <w:p>
+      <w:pPr>
+        <w:rPr>
+          <w:rFonts w:eastAsia="Times New Roman" w:cs="Times New Roman"/>
+        </w:rPr>
+      </w:pPr>
       <w:bookmarkStart w:id="0" w:name="_GoBack"/>
       <w:bookmarkEnd w:id="0"/>
     </w:p>
+    <w:p>
+      <w:pPr>
+        <w:rPr>
+          <w:rFonts w:eastAsia="Times New Roman" w:cs="Times New Roman"/>
+        </w:rPr>
+      </w:pPr>
+    </w:p>
+    <w:p>
+      <w:pPr>
+        <w:rPr>
+          <w:rFonts w:eastAsia="Times New Roman" w:cs="Times New Roman"/>
+        </w:rPr>
+      </w:pPr>
+    </w:p>
+    <w:p>
+      <w:pPr>
+        <w:rPr>
+          <w:rFonts w:eastAsia="Times New Roman" w:cs="Times New Roman"/>
+        </w:rPr>
+      </w:pPr>
+    </w:p>
     <w:sectPr>
-      <w:headerReference w:type="default" r:id="rId7"/>
+      <w:headerReference w:type="default" r:id="rId8"/>
       <w:pgSz w:w="12240" w:h="15840"/>
       <w:pgMar w:top="1440" w:right="1800" w:bottom="1440" w:left="1800" w:header="720" w:footer="720" w:gutter="0"/>
       <w:cols w:space="720"/>
@@ -76,6 +189,729 @@
     </w:r>
   </w:p>
 </w:hdr>
+</file>
+
+<file path=word/numbering.xml><?xml version="1.0" encoding="utf-8"?>
+<w:numbering xmlns:wpc="http://schemas.microsoft.com/office/word/2010/wordprocessingCanvas" xmlns:mo="http://schemas.microsoft.com/office/mac/office/2008/main" xmlns:mc="http://schemas.openxmlformats.org/markup-compatibility/2006" xmlns:mv="urn:schemas-microsoft-com:mac:vml" xmlns:o="urn:schemas-microsoft-com:office:office" xmlns:r="http://schemas.openxmlformats.org/officeDocument/2006/relationships" xmlns:m="http://schemas.openxmlformats.org/officeDocument/2006/math" xmlns:v="urn:schemas-microsoft-com:vml" xmlns:wp14="http://schemas.microsoft.com/office/word/2010/wordprocessingDrawing" xmlns:wp="http://schemas.openxmlformats.org/drawingml/2006/wordprocessingDrawing" xmlns:w10="urn:schemas-microsoft-com:office:word" xmlns:w="http://schemas.openxmlformats.org/wordprocessingml/2006/main" xmlns:w14="http://schemas.microsoft.com/office/word/2010/wordml" xmlns:wpg="http://schemas.microsoft.com/office/word/2010/wordprocessingGroup" xmlns:wpi="http://schemas.microsoft.com/office/word/2010/wordprocessingInk" xmlns:wne="http://schemas.microsoft.com/office/word/2006/wordml" xmlns:wps="http://schemas.microsoft.com/office/word/2010/wordprocessingShape" mc:Ignorable="w14 wp14">
+  <w:abstractNum w:abstractNumId="0">
+    <w:nsid w:val="0FC2496D"/>
+    <w:multiLevelType w:val="hybridMultilevel"/>
+    <w:tmpl w:val="F6443758"/>
+    <w:lvl w:ilvl="0" w:tplc="04090017">
+      <w:start w:val="1"/>
+      <w:numFmt w:val="lowerLetter"/>
+      <w:lvlText w:val="%1)"/>
+      <w:lvlJc w:val="left"/>
+      <w:pPr>
+        <w:ind w:left="1080" w:hanging="360"/>
+      </w:pPr>
+      <w:rPr>
+        <w:rFonts w:hint="default"/>
+      </w:rPr>
+    </w:lvl>
+    <w:lvl w:ilvl="1" w:tplc="04090019" w:tentative="1">
+      <w:start w:val="1"/>
+      <w:numFmt w:val="lowerLetter"/>
+      <w:lvlText w:val="%2."/>
+      <w:lvlJc w:val="left"/>
+      <w:pPr>
+        <w:ind w:left="1800" w:hanging="360"/>
+      </w:pPr>
+    </w:lvl>
+    <w:lvl w:ilvl="2" w:tplc="0409001B" w:tentative="1">
+      <w:start w:val="1"/>
+      <w:numFmt w:val="lowerRoman"/>
+      <w:lvlText w:val="%3."/>
+      <w:lvlJc w:val="right"/>
+      <w:pPr>
+        <w:ind w:left="2520" w:hanging="180"/>
+      </w:pPr>
+    </w:lvl>
+    <w:lvl w:ilvl="3" w:tplc="0409000F" w:tentative="1">
+      <w:start w:val="1"/>
+      <w:numFmt w:val="decimal"/>
+      <w:lvlText w:val="%4."/>
+      <w:lvlJc w:val="left"/>
+      <w:pPr>
+        <w:ind w:left="3240" w:hanging="360"/>
+      </w:pPr>
+    </w:lvl>
+    <w:lvl w:ilvl="4" w:tplc="04090019" w:tentative="1">
+      <w:start w:val="1"/>
+      <w:numFmt w:val="lowerLetter"/>
+      <w:lvlText w:val="%5."/>
+      <w:lvlJc w:val="left"/>
+      <w:pPr>
+        <w:ind w:left="3960" w:hanging="360"/>
+      </w:pPr>
+    </w:lvl>
+    <w:lvl w:ilvl="5" w:tplc="0409001B" w:tentative="1">
+      <w:start w:val="1"/>
+      <w:numFmt w:val="lowerRoman"/>
+      <w:lvlText w:val="%6."/>
+      <w:lvlJc w:val="right"/>
+      <w:pPr>
+        <w:ind w:left="4680" w:hanging="180"/>
+      </w:pPr>
+    </w:lvl>
+    <w:lvl w:ilvl="6" w:tplc="0409000F" w:tentative="1">
+      <w:start w:val="1"/>
+      <w:numFmt w:val="decimal"/>
+      <w:lvlText w:val="%7."/>
+      <w:lvlJc w:val="left"/>
+      <w:pPr>
+        <w:ind w:left="5400" w:hanging="360"/>
+      </w:pPr>
+    </w:lvl>
+    <w:lvl w:ilvl="7" w:tplc="04090019" w:tentative="1">
+      <w:start w:val="1"/>
+      <w:numFmt w:val="lowerLetter"/>
+      <w:lvlText w:val="%8."/>
+      <w:lvlJc w:val="left"/>
+      <w:pPr>
+        <w:ind w:left="6120" w:hanging="360"/>
+      </w:pPr>
+    </w:lvl>
+    <w:lvl w:ilvl="8" w:tplc="0409001B" w:tentative="1">
+      <w:start w:val="1"/>
+      <w:numFmt w:val="lowerRoman"/>
+      <w:lvlText w:val="%9."/>
+      <w:lvlJc w:val="right"/>
+      <w:pPr>
+        <w:ind w:left="6840" w:hanging="180"/>
+      </w:pPr>
+    </w:lvl>
+  </w:abstractNum>
+  <w:abstractNum w:abstractNumId="1">
+    <w:nsid w:val="1A781541"/>
+    <w:multiLevelType w:val="hybridMultilevel"/>
+    <w:tmpl w:val="3836FFE2"/>
+    <w:lvl w:ilvl="0" w:tplc="04090019">
+      <w:start w:val="1"/>
+      <w:numFmt w:val="lowerLetter"/>
+      <w:lvlText w:val="%1."/>
+      <w:lvlJc w:val="left"/>
+      <w:pPr>
+        <w:ind w:left="1440" w:hanging="360"/>
+      </w:pPr>
+    </w:lvl>
+    <w:lvl w:ilvl="1" w:tplc="04090019" w:tentative="1">
+      <w:start w:val="1"/>
+      <w:numFmt w:val="lowerLetter"/>
+      <w:lvlText w:val="%2."/>
+      <w:lvlJc w:val="left"/>
+      <w:pPr>
+        <w:ind w:left="2160" w:hanging="360"/>
+      </w:pPr>
+    </w:lvl>
+    <w:lvl w:ilvl="2" w:tplc="0409001B" w:tentative="1">
+      <w:start w:val="1"/>
+      <w:numFmt w:val="lowerRoman"/>
+      <w:lvlText w:val="%3."/>
+      <w:lvlJc w:val="right"/>
+      <w:pPr>
+        <w:ind w:left="2880" w:hanging="180"/>
+      </w:pPr>
+    </w:lvl>
+    <w:lvl w:ilvl="3" w:tplc="0409000F" w:tentative="1">
+      <w:start w:val="1"/>
+      <w:numFmt w:val="decimal"/>
+      <w:lvlText w:val="%4."/>
+      <w:lvlJc w:val="left"/>
+      <w:pPr>
+        <w:ind w:left="3600" w:hanging="360"/>
+      </w:pPr>
+    </w:lvl>
+    <w:lvl w:ilvl="4" w:tplc="04090019" w:tentative="1">
+      <w:start w:val="1"/>
+      <w:numFmt w:val="lowerLetter"/>
+      <w:lvlText w:val="%5."/>
+      <w:lvlJc w:val="left"/>
+      <w:pPr>
+        <w:ind w:left="4320" w:hanging="360"/>
+      </w:pPr>
+    </w:lvl>
+    <w:lvl w:ilvl="5" w:tplc="0409001B" w:tentative="1">
+      <w:start w:val="1"/>
+      <w:numFmt w:val="lowerRoman"/>
+      <w:lvlText w:val="%6."/>
+      <w:lvlJc w:val="right"/>
+      <w:pPr>
+        <w:ind w:left="5040" w:hanging="180"/>
+      </w:pPr>
+    </w:lvl>
+    <w:lvl w:ilvl="6" w:tplc="0409000F" w:tentative="1">
+      <w:start w:val="1"/>
+      <w:numFmt w:val="decimal"/>
+      <w:lvlText w:val="%7."/>
+      <w:lvlJc w:val="left"/>
+      <w:pPr>
+        <w:ind w:left="5760" w:hanging="360"/>
+      </w:pPr>
+    </w:lvl>
+    <w:lvl w:ilvl="7" w:tplc="04090019" w:tentative="1">
+      <w:start w:val="1"/>
+      <w:numFmt w:val="lowerLetter"/>
+      <w:lvlText w:val="%8."/>
+      <w:lvlJc w:val="left"/>
+      <w:pPr>
+        <w:ind w:left="6480" w:hanging="360"/>
+      </w:pPr>
+    </w:lvl>
+    <w:lvl w:ilvl="8" w:tplc="0409001B" w:tentative="1">
+      <w:start w:val="1"/>
+      <w:numFmt w:val="lowerRoman"/>
+      <w:lvlText w:val="%9."/>
+      <w:lvlJc w:val="right"/>
+      <w:pPr>
+        <w:ind w:left="7200" w:hanging="180"/>
+      </w:pPr>
+    </w:lvl>
+  </w:abstractNum>
+  <w:abstractNum w:abstractNumId="2">
+    <w:nsid w:val="46CE7ECF"/>
+    <w:multiLevelType w:val="hybridMultilevel"/>
+    <w:tmpl w:val="2C3428AC"/>
+    <w:lvl w:ilvl="0" w:tplc="04090019">
+      <w:start w:val="1"/>
+      <w:numFmt w:val="lowerLetter"/>
+      <w:lvlText w:val="%1."/>
+      <w:lvlJc w:val="left"/>
+      <w:pPr>
+        <w:ind w:left="720" w:hanging="360"/>
+      </w:pPr>
+    </w:lvl>
+    <w:lvl w:ilvl="1" w:tplc="04090019" w:tentative="1">
+      <w:start w:val="1"/>
+      <w:numFmt w:val="lowerLetter"/>
+      <w:lvlText w:val="%2."/>
+      <w:lvlJc w:val="left"/>
+      <w:pPr>
+        <w:ind w:left="1440" w:hanging="360"/>
+      </w:pPr>
+    </w:lvl>
+    <w:lvl w:ilvl="2" w:tplc="0409001B" w:tentative="1">
+      <w:start w:val="1"/>
+      <w:numFmt w:val="lowerRoman"/>
+      <w:lvlText w:val="%3."/>
+      <w:lvlJc w:val="right"/>
+      <w:pPr>
+        <w:ind w:left="2160" w:hanging="180"/>
+      </w:pPr>
+    </w:lvl>
+    <w:lvl w:ilvl="3" w:tplc="0409000F" w:tentative="1">
+      <w:start w:val="1"/>
+      <w:numFmt w:val="decimal"/>
+      <w:lvlText w:val="%4."/>
+      <w:lvlJc w:val="left"/>
+      <w:pPr>
+        <w:ind w:left="2880" w:hanging="360"/>
+      </w:pPr>
+    </w:lvl>
+    <w:lvl w:ilvl="4" w:tplc="04090019" w:tentative="1">
+      <w:start w:val="1"/>
+      <w:numFmt w:val="lowerLetter"/>
+      <w:lvlText w:val="%5."/>
+      <w:lvlJc w:val="left"/>
+      <w:pPr>
+        <w:ind w:left="3600" w:hanging="360"/>
+      </w:pPr>
+    </w:lvl>
+    <w:lvl w:ilvl="5" w:tplc="0409001B" w:tentative="1">
+      <w:start w:val="1"/>
+      <w:numFmt w:val="lowerRoman"/>
+      <w:lvlText w:val="%6."/>
+      <w:lvlJc w:val="right"/>
+      <w:pPr>
+        <w:ind w:left="4320" w:hanging="180"/>
+      </w:pPr>
+    </w:lvl>
+    <w:lvl w:ilvl="6" w:tplc="0409000F" w:tentative="1">
+      <w:start w:val="1"/>
+      <w:numFmt w:val="decimal"/>
+      <w:lvlText w:val="%7."/>
+      <w:lvlJc w:val="left"/>
+      <w:pPr>
+        <w:ind w:left="5040" w:hanging="360"/>
+      </w:pPr>
+    </w:lvl>
+    <w:lvl w:ilvl="7" w:tplc="04090019" w:tentative="1">
+      <w:start w:val="1"/>
+      <w:numFmt w:val="lowerLetter"/>
+      <w:lvlText w:val="%8."/>
+      <w:lvlJc w:val="left"/>
+      <w:pPr>
+        <w:ind w:left="5760" w:hanging="360"/>
+      </w:pPr>
+    </w:lvl>
+    <w:lvl w:ilvl="8" w:tplc="0409001B" w:tentative="1">
+      <w:start w:val="1"/>
+      <w:numFmt w:val="lowerRoman"/>
+      <w:lvlText w:val="%9."/>
+      <w:lvlJc w:val="right"/>
+      <w:pPr>
+        <w:ind w:left="6480" w:hanging="180"/>
+      </w:pPr>
+    </w:lvl>
+  </w:abstractNum>
+  <w:abstractNum w:abstractNumId="3">
+    <w:nsid w:val="4A8E658D"/>
+    <w:multiLevelType w:val="hybridMultilevel"/>
+    <w:tmpl w:val="5BC2B522"/>
+    <w:lvl w:ilvl="0" w:tplc="04090019">
+      <w:start w:val="1"/>
+      <w:numFmt w:val="lowerLetter"/>
+      <w:lvlText w:val="%1."/>
+      <w:lvlJc w:val="left"/>
+      <w:pPr>
+        <w:ind w:left="720" w:hanging="360"/>
+      </w:pPr>
+    </w:lvl>
+    <w:lvl w:ilvl="1" w:tplc="04090019" w:tentative="1">
+      <w:start w:val="1"/>
+      <w:numFmt w:val="lowerLetter"/>
+      <w:lvlText w:val="%2."/>
+      <w:lvlJc w:val="left"/>
+      <w:pPr>
+        <w:ind w:left="1440" w:hanging="360"/>
+      </w:pPr>
+    </w:lvl>
+    <w:lvl w:ilvl="2" w:tplc="0409001B" w:tentative="1">
+      <w:start w:val="1"/>
+      <w:numFmt w:val="lowerRoman"/>
+      <w:lvlText w:val="%3."/>
+      <w:lvlJc w:val="right"/>
+      <w:pPr>
+        <w:ind w:left="2160" w:hanging="180"/>
+      </w:pPr>
+    </w:lvl>
+    <w:lvl w:ilvl="3" w:tplc="0409000F" w:tentative="1">
+      <w:start w:val="1"/>
+      <w:numFmt w:val="decimal"/>
+      <w:lvlText w:val="%4."/>
+      <w:lvlJc w:val="left"/>
+      <w:pPr>
+        <w:ind w:left="2880" w:hanging="360"/>
+      </w:pPr>
+    </w:lvl>
+    <w:lvl w:ilvl="4" w:tplc="04090019" w:tentative="1">
+      <w:start w:val="1"/>
+      <w:numFmt w:val="lowerLetter"/>
+      <w:lvlText w:val="%5."/>
+      <w:lvlJc w:val="left"/>
+      <w:pPr>
+        <w:ind w:left="3600" w:hanging="360"/>
+      </w:pPr>
+    </w:lvl>
+    <w:lvl w:ilvl="5" w:tplc="0409001B" w:tentative="1">
+      <w:start w:val="1"/>
+      <w:numFmt w:val="lowerRoman"/>
+      <w:lvlText w:val="%6."/>
+      <w:lvlJc w:val="right"/>
+      <w:pPr>
+        <w:ind w:left="4320" w:hanging="180"/>
+      </w:pPr>
+    </w:lvl>
+    <w:lvl w:ilvl="6" w:tplc="0409000F" w:tentative="1">
+      <w:start w:val="1"/>
+      <w:numFmt w:val="decimal"/>
+      <w:lvlText w:val="%7."/>
+      <w:lvlJc w:val="left"/>
+      <w:pPr>
+        <w:ind w:left="5040" w:hanging="360"/>
+      </w:pPr>
+    </w:lvl>
+    <w:lvl w:ilvl="7" w:tplc="04090019" w:tentative="1">
+      <w:start w:val="1"/>
+      <w:numFmt w:val="lowerLetter"/>
+      <w:lvlText w:val="%8."/>
+      <w:lvlJc w:val="left"/>
+      <w:pPr>
+        <w:ind w:left="5760" w:hanging="360"/>
+      </w:pPr>
+    </w:lvl>
+    <w:lvl w:ilvl="8" w:tplc="0409001B" w:tentative="1">
+      <w:start w:val="1"/>
+      <w:numFmt w:val="lowerRoman"/>
+      <w:lvlText w:val="%9."/>
+      <w:lvlJc w:val="right"/>
+      <w:pPr>
+        <w:ind w:left="6480" w:hanging="180"/>
+      </w:pPr>
+    </w:lvl>
+  </w:abstractNum>
+  <w:abstractNum w:abstractNumId="4">
+    <w:nsid w:val="50D41E6B"/>
+    <w:multiLevelType w:val="hybridMultilevel"/>
+    <w:tmpl w:val="2D080F8C"/>
+    <w:lvl w:ilvl="0" w:tplc="04090019">
+      <w:start w:val="1"/>
+      <w:numFmt w:val="lowerLetter"/>
+      <w:lvlText w:val="%1."/>
+      <w:lvlJc w:val="left"/>
+      <w:pPr>
+        <w:ind w:left="720" w:hanging="360"/>
+      </w:pPr>
+    </w:lvl>
+    <w:lvl w:ilvl="1" w:tplc="04090019" w:tentative="1">
+      <w:start w:val="1"/>
+      <w:numFmt w:val="lowerLetter"/>
+      <w:lvlText w:val="%2."/>
+      <w:lvlJc w:val="left"/>
+      <w:pPr>
+        <w:ind w:left="1440" w:hanging="360"/>
+      </w:pPr>
+    </w:lvl>
+    <w:lvl w:ilvl="2" w:tplc="0409001B" w:tentative="1">
+      <w:start w:val="1"/>
+      <w:numFmt w:val="lowerRoman"/>
+      <w:lvlText w:val="%3."/>
+      <w:lvlJc w:val="right"/>
+      <w:pPr>
+        <w:ind w:left="2160" w:hanging="180"/>
+      </w:pPr>
+    </w:lvl>
+    <w:lvl w:ilvl="3" w:tplc="0409000F" w:tentative="1">
+      <w:start w:val="1"/>
+      <w:numFmt w:val="decimal"/>
+      <w:lvlText w:val="%4."/>
+      <w:lvlJc w:val="left"/>
+      <w:pPr>
+        <w:ind w:left="2880" w:hanging="360"/>
+      </w:pPr>
+    </w:lvl>
+    <w:lvl w:ilvl="4" w:tplc="04090019" w:tentative="1">
+      <w:start w:val="1"/>
+      <w:numFmt w:val="lowerLetter"/>
+      <w:lvlText w:val="%5."/>
+      <w:lvlJc w:val="left"/>
+      <w:pPr>
+        <w:ind w:left="3600" w:hanging="360"/>
+      </w:pPr>
+    </w:lvl>
+    <w:lvl w:ilvl="5" w:tplc="0409001B" w:tentative="1">
+      <w:start w:val="1"/>
+      <w:numFmt w:val="lowerRoman"/>
+      <w:lvlText w:val="%6."/>
+      <w:lvlJc w:val="right"/>
+      <w:pPr>
+        <w:ind w:left="4320" w:hanging="180"/>
+      </w:pPr>
+    </w:lvl>
+    <w:lvl w:ilvl="6" w:tplc="0409000F" w:tentative="1">
+      <w:start w:val="1"/>
+      <w:numFmt w:val="decimal"/>
+      <w:lvlText w:val="%7."/>
+      <w:lvlJc w:val="left"/>
+      <w:pPr>
+        <w:ind w:left="5040" w:hanging="360"/>
+      </w:pPr>
+    </w:lvl>
+    <w:lvl w:ilvl="7" w:tplc="04090019" w:tentative="1">
+      <w:start w:val="1"/>
+      <w:numFmt w:val="lowerLetter"/>
+      <w:lvlText w:val="%8."/>
+      <w:lvlJc w:val="left"/>
+      <w:pPr>
+        <w:ind w:left="5760" w:hanging="360"/>
+      </w:pPr>
+    </w:lvl>
+    <w:lvl w:ilvl="8" w:tplc="0409001B" w:tentative="1">
+      <w:start w:val="1"/>
+      <w:numFmt w:val="lowerRoman"/>
+      <w:lvlText w:val="%9."/>
+      <w:lvlJc w:val="right"/>
+      <w:pPr>
+        <w:ind w:left="6480" w:hanging="180"/>
+      </w:pPr>
+    </w:lvl>
+  </w:abstractNum>
+  <w:abstractNum w:abstractNumId="5">
+    <w:nsid w:val="776E1398"/>
+    <w:multiLevelType w:val="hybridMultilevel"/>
+    <w:tmpl w:val="B1CC8C10"/>
+    <w:lvl w:ilvl="0" w:tplc="04090019">
+      <w:start w:val="1"/>
+      <w:numFmt w:val="lowerLetter"/>
+      <w:lvlText w:val="%1."/>
+      <w:lvlJc w:val="left"/>
+      <w:pPr>
+        <w:ind w:left="720" w:hanging="360"/>
+      </w:pPr>
+    </w:lvl>
+    <w:lvl w:ilvl="1" w:tplc="04090019" w:tentative="1">
+      <w:start w:val="1"/>
+      <w:numFmt w:val="lowerLetter"/>
+      <w:lvlText w:val="%2."/>
+      <w:lvlJc w:val="left"/>
+      <w:pPr>
+        <w:ind w:left="1440" w:hanging="360"/>
+      </w:pPr>
+    </w:lvl>
+    <w:lvl w:ilvl="2" w:tplc="0409001B" w:tentative="1">
+      <w:start w:val="1"/>
+      <w:numFmt w:val="lowerRoman"/>
+      <w:lvlText w:val="%3."/>
+      <w:lvlJc w:val="right"/>
+      <w:pPr>
+        <w:ind w:left="2160" w:hanging="180"/>
+      </w:pPr>
+    </w:lvl>
+    <w:lvl w:ilvl="3" w:tplc="0409000F" w:tentative="1">
+      <w:start w:val="1"/>
+      <w:numFmt w:val="decimal"/>
+      <w:lvlText w:val="%4."/>
+      <w:lvlJc w:val="left"/>
+      <w:pPr>
+        <w:ind w:left="2880" w:hanging="360"/>
+      </w:pPr>
+    </w:lvl>
+    <w:lvl w:ilvl="4" w:tplc="04090019" w:tentative="1">
+      <w:start w:val="1"/>
+      <w:numFmt w:val="lowerLetter"/>
+      <w:lvlText w:val="%5."/>
+      <w:lvlJc w:val="left"/>
+      <w:pPr>
+        <w:ind w:left="3600" w:hanging="360"/>
+      </w:pPr>
+    </w:lvl>
+    <w:lvl w:ilvl="5" w:tplc="0409001B" w:tentative="1">
+      <w:start w:val="1"/>
+      <w:numFmt w:val="lowerRoman"/>
+      <w:lvlText w:val="%6."/>
+      <w:lvlJc w:val="right"/>
+      <w:pPr>
+        <w:ind w:left="4320" w:hanging="180"/>
+      </w:pPr>
+    </w:lvl>
+    <w:lvl w:ilvl="6" w:tplc="0409000F" w:tentative="1">
+      <w:start w:val="1"/>
+      <w:numFmt w:val="decimal"/>
+      <w:lvlText w:val="%7."/>
+      <w:lvlJc w:val="left"/>
+      <w:pPr>
+        <w:ind w:left="5040" w:hanging="360"/>
+      </w:pPr>
+    </w:lvl>
+    <w:lvl w:ilvl="7" w:tplc="04090019" w:tentative="1">
+      <w:start w:val="1"/>
+      <w:numFmt w:val="lowerLetter"/>
+      <w:lvlText w:val="%8."/>
+      <w:lvlJc w:val="left"/>
+      <w:pPr>
+        <w:ind w:left="5760" w:hanging="360"/>
+      </w:pPr>
+    </w:lvl>
+    <w:lvl w:ilvl="8" w:tplc="0409001B" w:tentative="1">
+      <w:start w:val="1"/>
+      <w:numFmt w:val="lowerRoman"/>
+      <w:lvlText w:val="%9."/>
+      <w:lvlJc w:val="right"/>
+      <w:pPr>
+        <w:ind w:left="6480" w:hanging="180"/>
+      </w:pPr>
+    </w:lvl>
+  </w:abstractNum>
+  <w:abstractNum w:abstractNumId="6">
+    <w:nsid w:val="78356365"/>
+    <w:multiLevelType w:val="multilevel"/>
+    <w:tmpl w:val="F6443758"/>
+    <w:lvl w:ilvl="0">
+      <w:start w:val="1"/>
+      <w:numFmt w:val="lowerLetter"/>
+      <w:lvlText w:val="%1)"/>
+      <w:lvlJc w:val="left"/>
+      <w:pPr>
+        <w:ind w:left="720" w:hanging="360"/>
+      </w:pPr>
+      <w:rPr>
+        <w:rFonts w:hint="default"/>
+      </w:rPr>
+    </w:lvl>
+    <w:lvl w:ilvl="1">
+      <w:start w:val="1"/>
+      <w:numFmt w:val="lowerLetter"/>
+      <w:lvlText w:val="%2."/>
+      <w:lvlJc w:val="left"/>
+      <w:pPr>
+        <w:ind w:left="1440" w:hanging="360"/>
+      </w:pPr>
+    </w:lvl>
+    <w:lvl w:ilvl="2">
+      <w:start w:val="1"/>
+      <w:numFmt w:val="lowerRoman"/>
+      <w:lvlText w:val="%3."/>
+      <w:lvlJc w:val="right"/>
+      <w:pPr>
+        <w:ind w:left="2160" w:hanging="180"/>
+      </w:pPr>
+    </w:lvl>
+    <w:lvl w:ilvl="3">
+      <w:start w:val="1"/>
+      <w:numFmt w:val="decimal"/>
+      <w:lvlText w:val="%4."/>
+      <w:lvlJc w:val="left"/>
+      <w:pPr>
+        <w:ind w:left="2880" w:hanging="360"/>
+      </w:pPr>
+    </w:lvl>
+    <w:lvl w:ilvl="4">
+      <w:start w:val="1"/>
+      <w:numFmt w:val="lowerLetter"/>
+      <w:lvlText w:val="%5."/>
+      <w:lvlJc w:val="left"/>
+      <w:pPr>
+        <w:ind w:left="3600" w:hanging="360"/>
+      </w:pPr>
+    </w:lvl>
+    <w:lvl w:ilvl="5">
+      <w:start w:val="1"/>
+      <w:numFmt w:val="lowerRoman"/>
+      <w:lvlText w:val="%6."/>
+      <w:lvlJc w:val="right"/>
+      <w:pPr>
+        <w:ind w:left="4320" w:hanging="180"/>
+      </w:pPr>
+    </w:lvl>
+    <w:lvl w:ilvl="6">
+      <w:start w:val="1"/>
+      <w:numFmt w:val="decimal"/>
+      <w:lvlText w:val="%7."/>
+      <w:lvlJc w:val="left"/>
+      <w:pPr>
+        <w:ind w:left="5040" w:hanging="360"/>
+      </w:pPr>
+    </w:lvl>
+    <w:lvl w:ilvl="7">
+      <w:start w:val="1"/>
+      <w:numFmt w:val="lowerLetter"/>
+      <w:lvlText w:val="%8."/>
+      <w:lvlJc w:val="left"/>
+      <w:pPr>
+        <w:ind w:left="5760" w:hanging="360"/>
+      </w:pPr>
+    </w:lvl>
+    <w:lvl w:ilvl="8">
+      <w:start w:val="1"/>
+      <w:numFmt w:val="lowerRoman"/>
+      <w:lvlText w:val="%9."/>
+      <w:lvlJc w:val="right"/>
+      <w:pPr>
+        <w:ind w:left="6480" w:hanging="180"/>
+      </w:pPr>
+    </w:lvl>
+  </w:abstractNum>
+  <w:abstractNum w:abstractNumId="7">
+    <w:nsid w:val="78517D94"/>
+    <w:multiLevelType w:val="hybridMultilevel"/>
+    <w:tmpl w:val="A8A8A084"/>
+    <w:lvl w:ilvl="0" w:tplc="04090019">
+      <w:start w:val="1"/>
+      <w:numFmt w:val="lowerLetter"/>
+      <w:lvlText w:val="%1."/>
+      <w:lvlJc w:val="left"/>
+      <w:pPr>
+        <w:ind w:left="1440" w:hanging="360"/>
+      </w:pPr>
+    </w:lvl>
+    <w:lvl w:ilvl="1" w:tplc="04090019" w:tentative="1">
+      <w:start w:val="1"/>
+      <w:numFmt w:val="lowerLetter"/>
+      <w:lvlText w:val="%2."/>
+      <w:lvlJc w:val="left"/>
+      <w:pPr>
+        <w:ind w:left="2160" w:hanging="360"/>
+      </w:pPr>
+    </w:lvl>
+    <w:lvl w:ilvl="2" w:tplc="0409001B" w:tentative="1">
+      <w:start w:val="1"/>
+      <w:numFmt w:val="lowerRoman"/>
+      <w:lvlText w:val="%3."/>
+      <w:lvlJc w:val="right"/>
+      <w:pPr>
+        <w:ind w:left="2880" w:hanging="180"/>
+      </w:pPr>
+    </w:lvl>
+    <w:lvl w:ilvl="3" w:tplc="0409000F" w:tentative="1">
+      <w:start w:val="1"/>
+      <w:numFmt w:val="decimal"/>
+      <w:lvlText w:val="%4."/>
+      <w:lvlJc w:val="left"/>
+      <w:pPr>
+        <w:ind w:left="3600" w:hanging="360"/>
+      </w:pPr>
+    </w:lvl>
+    <w:lvl w:ilvl="4" w:tplc="04090019" w:tentative="1">
+      <w:start w:val="1"/>
+      <w:numFmt w:val="lowerLetter"/>
+      <w:lvlText w:val="%5."/>
+      <w:lvlJc w:val="left"/>
+      <w:pPr>
+        <w:ind w:left="4320" w:hanging="360"/>
+      </w:pPr>
+    </w:lvl>
+    <w:lvl w:ilvl="5" w:tplc="0409001B" w:tentative="1">
+      <w:start w:val="1"/>
+      <w:numFmt w:val="lowerRoman"/>
+      <w:lvlText w:val="%6."/>
+      <w:lvlJc w:val="right"/>
+      <w:pPr>
+        <w:ind w:left="5040" w:hanging="180"/>
+      </w:pPr>
+    </w:lvl>
+    <w:lvl w:ilvl="6" w:tplc="0409000F" w:tentative="1">
+      <w:start w:val="1"/>
+      <w:numFmt w:val="decimal"/>
+      <w:lvlText w:val="%7."/>
+      <w:lvlJc w:val="left"/>
+      <w:pPr>
+        <w:ind w:left="5760" w:hanging="360"/>
+      </w:pPr>
+    </w:lvl>
+    <w:lvl w:ilvl="7" w:tplc="04090019" w:tentative="1">
+      <w:start w:val="1"/>
+      <w:numFmt w:val="lowerLetter"/>
+      <w:lvlText w:val="%8."/>
+      <w:lvlJc w:val="left"/>
+      <w:pPr>
+        <w:ind w:left="6480" w:hanging="360"/>
+      </w:pPr>
+    </w:lvl>
+    <w:lvl w:ilvl="8" w:tplc="0409001B" w:tentative="1">
+      <w:start w:val="1"/>
+      <w:numFmt w:val="lowerRoman"/>
+      <w:lvlText w:val="%9."/>
+      <w:lvlJc w:val="right"/>
+      <w:pPr>
+        <w:ind w:left="7200" w:hanging="180"/>
+      </w:pPr>
+    </w:lvl>
+  </w:abstractNum>
+  <w:num w:numId="1">
+    <w:abstractNumId w:val="0"/>
+  </w:num>
+  <w:num w:numId="2">
+    <w:abstractNumId w:val="6"/>
+  </w:num>
+  <w:num w:numId="3">
+    <w:abstractNumId w:val="7"/>
+  </w:num>
+  <w:num w:numId="4">
+    <w:abstractNumId w:val="1"/>
+  </w:num>
+  <w:num w:numId="5">
+    <w:abstractNumId w:val="4"/>
+  </w:num>
+  <w:num w:numId="6">
+    <w:abstractNumId w:val="5"/>
+  </w:num>
+  <w:num w:numId="7">
+    <w:abstractNumId w:val="2"/>
+  </w:num>
+  <w:num w:numId="8">
+    <w:abstractNumId w:val="3"/>
+  </w:num>
+</w:numbering>
 </file>
 
 <file path=word/styles.xml><?xml version="1.0" encoding="utf-8"?>
@@ -302,6 +1138,44 @@
     <w:link w:val="Footer"/>
     <w:uiPriority w:val="99"/>
     <w:rsid w:val="00AE6D55"/>
+  </w:style>
+  <w:style w:type="paragraph" w:styleId="BalloonText">
+    <w:name w:val="Balloon Text"/>
+    <w:basedOn w:val="Normal"/>
+    <w:link w:val="BalloonTextChar"/>
+    <w:uiPriority w:val="99"/>
+    <w:semiHidden/>
+    <w:unhideWhenUsed/>
+    <w:rsid w:val="005C1A58"/>
+    <w:rPr>
+      <w:rFonts w:ascii="Lucida Grande" w:hAnsi="Lucida Grande"/>
+      <w:sz w:val="18"/>
+      <w:szCs w:val="18"/>
+    </w:rPr>
+  </w:style>
+  <w:style w:type="character" w:customStyle="1" w:styleId="BalloonTextChar">
+    <w:name w:val="Balloon Text Char"/>
+    <w:basedOn w:val="DefaultParagraphFont"/>
+    <w:link w:val="BalloonText"/>
+    <w:uiPriority w:val="99"/>
+    <w:semiHidden/>
+    <w:rsid w:val="005C1A58"/>
+    <w:rPr>
+      <w:rFonts w:ascii="Lucida Grande" w:hAnsi="Lucida Grande"/>
+      <w:sz w:val="18"/>
+      <w:szCs w:val="18"/>
+    </w:rPr>
+  </w:style>
+  <w:style w:type="paragraph" w:styleId="ListParagraph">
+    <w:name w:val="List Paragraph"/>
+    <w:basedOn w:val="Normal"/>
+    <w:uiPriority w:val="34"/>
+    <w:qFormat/>
+    <w:rsid w:val="004E7A64"/>
+    <w:pPr>
+      <w:ind w:left="720"/>
+      <w:contextualSpacing/>
+    </w:pPr>
   </w:style>
 </w:styles>
 </file>
@@ -530,6 +1404,44 @@
     <w:link w:val="Footer"/>
     <w:uiPriority w:val="99"/>
     <w:rsid w:val="00AE6D55"/>
+  </w:style>
+  <w:style w:type="paragraph" w:styleId="BalloonText">
+    <w:name w:val="Balloon Text"/>
+    <w:basedOn w:val="Normal"/>
+    <w:link w:val="BalloonTextChar"/>
+    <w:uiPriority w:val="99"/>
+    <w:semiHidden/>
+    <w:unhideWhenUsed/>
+    <w:rsid w:val="005C1A58"/>
+    <w:rPr>
+      <w:rFonts w:ascii="Lucida Grande" w:hAnsi="Lucida Grande"/>
+      <w:sz w:val="18"/>
+      <w:szCs w:val="18"/>
+    </w:rPr>
+  </w:style>
+  <w:style w:type="character" w:customStyle="1" w:styleId="BalloonTextChar">
+    <w:name w:val="Balloon Text Char"/>
+    <w:basedOn w:val="DefaultParagraphFont"/>
+    <w:link w:val="BalloonText"/>
+    <w:uiPriority w:val="99"/>
+    <w:semiHidden/>
+    <w:rsid w:val="005C1A58"/>
+    <w:rPr>
+      <w:rFonts w:ascii="Lucida Grande" w:hAnsi="Lucida Grande"/>
+      <w:sz w:val="18"/>
+      <w:szCs w:val="18"/>
+    </w:rPr>
+  </w:style>
+  <w:style w:type="paragraph" w:styleId="ListParagraph">
+    <w:name w:val="List Paragraph"/>
+    <w:basedOn w:val="Normal"/>
+    <w:uiPriority w:val="34"/>
+    <w:qFormat/>
+    <w:rsid w:val="004E7A64"/>
+    <w:pPr>
+      <w:ind w:left="720"/>
+      <w:contextualSpacing/>
+    </w:pPr>
   </w:style>
 </w:styles>
 </file>

--- a/ProblemSolving/Gehrke_Shaun_ProblemSolving.docx
+++ b/ProblemSolving/Gehrke_Shaun_ProblemSolving.docx
@@ -95,15 +95,65 @@
           <w:rFonts w:eastAsia="Times New Roman" w:cs="Times New Roman"/>
         </w:rPr>
       </w:pPr>
+    </w:p>
+    <w:p>
+      <w:pPr>
+        <w:rPr>
+          <w:rFonts w:eastAsia="Times New Roman" w:cs="Times New Roman"/>
+        </w:rPr>
+      </w:pPr>
+      <w:r>
+        <w:rPr>
+          <w:rFonts w:eastAsia="Times New Roman" w:cs="Times New Roman"/>
+        </w:rPr>
+        <w:t>2.</w:t>
+      </w:r>
+    </w:p>
+    <w:p>
+      <w:pPr>
+        <w:pStyle w:val="ListParagraph"/>
+        <w:numPr>
+          <w:ilvl w:val="0"/>
+          <w:numId w:val="3"/>
+        </w:numPr>
+        <w:rPr>
+          <w:rFonts w:eastAsia="Times New Roman" w:cs="Times New Roman"/>
+        </w:rPr>
+      </w:pPr>
+      <w:r>
+        <w:rPr>
+          <w:rFonts w:eastAsia="Times New Roman" w:cs="Times New Roman"/>
+        </w:rPr>
+        <w:t xml:space="preserve">The biggest constraint is the space in the boat. </w:t>
+      </w:r>
+      <w:r>
+        <w:rPr>
+          <w:rFonts w:eastAsia="Times New Roman" w:cs="Times New Roman"/>
+        </w:rPr>
+        <w:t>Another is that the animals cannot be left together.</w:t>
+      </w:r>
+    </w:p>
+    <w:p>
+      <w:pPr>
+        <w:pStyle w:val="ListParagraph"/>
+        <w:numPr>
+          <w:ilvl w:val="0"/>
+          <w:numId w:val="3"/>
+        </w:numPr>
+        <w:rPr>
+          <w:rFonts w:eastAsia="Times New Roman" w:cs="Times New Roman"/>
+        </w:rPr>
+      </w:pPr>
+      <w:r>
+        <w:rPr>
+          <w:rFonts w:eastAsia="Times New Roman" w:cs="Times New Roman"/>
+        </w:rPr>
+        <w:t>A goal would be to arrive on the other side with all the seed and both the animals.</w:t>
+      </w:r>
+    </w:p>
+    <w:p>
       <w:bookmarkStart w:id="0" w:name="_GoBack"/>
       <w:bookmarkEnd w:id="0"/>
-    </w:p>
-    <w:p>
-      <w:pPr>
-        <w:rPr>
-          <w:rFonts w:eastAsia="Times New Roman" w:cs="Times New Roman"/>
-        </w:rPr>
-      </w:pPr>
     </w:p>
     <w:p>
       <w:pPr>
@@ -1073,7 +1123,6 @@
   <w:style w:type="character" w:default="1" w:styleId="DefaultParagraphFont">
     <w:name w:val="Default Paragraph Font"/>
     <w:uiPriority w:val="1"/>
-    <w:semiHidden/>
     <w:unhideWhenUsed/>
   </w:style>
   <w:style w:type="table" w:default="1" w:styleId="TableNormal">
@@ -1339,7 +1388,6 @@
   <w:style w:type="character" w:default="1" w:styleId="DefaultParagraphFont">
     <w:name w:val="Default Paragraph Font"/>
     <w:uiPriority w:val="1"/>
-    <w:semiHidden/>
     <w:unhideWhenUsed/>
   </w:style>
   <w:style w:type="table" w:default="1" w:styleId="TableNormal">
